--- a/aufgabe11/aufgabe11.docx
+++ b/aufgabe11/aufgabe11.docx
@@ -73,7 +73,7 @@
           <w:szCs w:val="28"/>
         </w:rPr>
         <w:drawing>
-          <wp:inline distT="0" distB="0" distL="0" distR="0">
+          <wp:inline distT="0" distB="0" distL="0" distR="0" wp14:anchorId="273A3CD6" wp14:editId="003CA993">
             <wp:extent cx="4876800" cy="4469554"/>
             <wp:effectExtent l="0" t="0" r="0" b="7620"/>
             <wp:docPr id="7" name="Grafik 7"/>
@@ -121,6 +121,8 @@
           </wp:inline>
         </w:drawing>
       </w:r>
+      <w:bookmarkStart w:id="0" w:name="_GoBack"/>
+      <w:bookmarkEnd w:id="0"/>
     </w:p>
     <w:p>
       <w:pPr>
@@ -237,10 +239,10 @@
           <w:szCs w:val="28"/>
         </w:rPr>
         <w:drawing>
-          <wp:inline distT="0" distB="0" distL="0" distR="0">
-            <wp:extent cx="8842332" cy="5899868"/>
-            <wp:effectExtent l="0" t="0" r="0" b="5715"/>
-            <wp:docPr id="3" name="Grafik 3"/>
+          <wp:inline distT="0" distB="0" distL="0" distR="0" wp14:anchorId="324218FC" wp14:editId="2CC55850">
+            <wp:extent cx="7744516" cy="5717883"/>
+            <wp:effectExtent l="0" t="0" r="8890" b="0"/>
+            <wp:docPr id="1" name="Grafik 1"/>
             <wp:cNvGraphicFramePr>
               <a:graphicFrameLocks xmlns:a="http://schemas.openxmlformats.org/drawingml/2006/main" noChangeAspect="1"/>
             </wp:cNvGraphicFramePr>
@@ -269,7 +271,7 @@
                   <pic:spPr bwMode="auto">
                     <a:xfrm>
                       <a:off x="0" y="0"/>
-                      <a:ext cx="8857466" cy="5909966"/>
+                      <a:ext cx="7746312" cy="5719209"/>
                     </a:xfrm>
                     <a:prstGeom prst="rect">
                       <a:avLst/>
@@ -336,7 +338,7 @@
           <w:szCs w:val="28"/>
         </w:rPr>
         <w:drawing>
-          <wp:inline distT="0" distB="0" distL="0" distR="0">
+          <wp:inline distT="0" distB="0" distL="0" distR="0" wp14:anchorId="29D9B1FB" wp14:editId="1F8DB783">
             <wp:extent cx="9040633" cy="6177548"/>
             <wp:effectExtent l="0" t="0" r="8255" b="0"/>
             <wp:docPr id="6" name="Grafik 6"/>
@@ -485,7 +487,7 @@
           <w:szCs w:val="28"/>
         </w:rPr>
         <w:drawing>
-          <wp:inline distT="0" distB="0" distL="0" distR="0">
+          <wp:inline distT="0" distB="0" distL="0" distR="0" wp14:anchorId="1AC5E174" wp14:editId="3466CFD8">
             <wp:extent cx="4137238" cy="4182386"/>
             <wp:effectExtent l="0" t="0" r="0" b="8890"/>
             <wp:docPr id="8" name="Grafik 8"/>
@@ -592,7 +594,7 @@
           <w:szCs w:val="28"/>
         </w:rPr>
         <w:drawing>
-          <wp:inline distT="0" distB="0" distL="0" distR="0">
+          <wp:inline distT="0" distB="0" distL="0" distR="0" wp14:anchorId="67406DDA" wp14:editId="2DC342FA">
             <wp:extent cx="2369999" cy="4315460"/>
             <wp:effectExtent l="0" t="0" r="0" b="8890"/>
             <wp:docPr id="5" name="Grafik 5"/>
@@ -744,7 +746,7 @@
           <w:szCs w:val="28"/>
         </w:rPr>
         <w:drawing>
-          <wp:inline distT="0" distB="0" distL="0" distR="0">
+          <wp:inline distT="0" distB="0" distL="0" distR="0" wp14:anchorId="36ED312F" wp14:editId="4484B30A">
             <wp:extent cx="8944445" cy="4486754"/>
             <wp:effectExtent l="0" t="0" r="0" b="9525"/>
             <wp:docPr id="2" name="Grafik 2"/>
@@ -894,7 +896,7 @@
           <w:szCs w:val="28"/>
         </w:rPr>
         <w:drawing>
-          <wp:inline distT="0" distB="0" distL="0" distR="0">
+          <wp:inline distT="0" distB="0" distL="0" distR="0" wp14:anchorId="31D54DBE" wp14:editId="5F1433F5">
             <wp:extent cx="6594066" cy="6194067"/>
             <wp:effectExtent l="0" t="0" r="0" b="0"/>
             <wp:docPr id="9" name="Grafik 9"/>
@@ -1015,7 +1017,7 @@
           <w:szCs w:val="28"/>
         </w:rPr>
         <w:drawing>
-          <wp:inline distT="0" distB="0" distL="0" distR="0">
+          <wp:inline distT="0" distB="0" distL="0" distR="0" wp14:anchorId="251A3837" wp14:editId="79EB5345">
             <wp:extent cx="5557271" cy="3767989"/>
             <wp:effectExtent l="0" t="0" r="5715" b="4445"/>
             <wp:docPr id="11" name="Grafik 11"/>
@@ -1063,8 +1065,6 @@
           </wp:inline>
         </w:drawing>
       </w:r>
-      <w:bookmarkStart w:id="0" w:name="_GoBack"/>
-      <w:bookmarkEnd w:id="0"/>
     </w:p>
     <w:sectPr>
       <w:pgSz w:w="16838" w:h="11906" w:orient="landscape"/>
